--- a/ordenanzas/2056.docx
+++ b/ordenanzas/2056.docx
@@ -4,7 +4,8 @@
   <w:body>
     <w:p>
       <w:pPr>
-        <w:spacing w:after="200"/>
+        <w:keepNext/>
+        <w:spacing w:after="240"/>
         <w:jc w:val="right"/>
         <w:rPr>
           <w:szCs w:val="28"/>
@@ -19,26 +20,50 @@
     </w:p>
     <w:p>
       <w:pPr>
-        <w:spacing w:after="200"/>
-      </w:pPr>
-      <w:r>
+        <w:keepNext/>
+        <w:spacing w:before="240" w:after="360"/>
+        <w:rPr>
+          <w:b/>
+        </w:rPr>
+      </w:pPr>
+      <w:r>
+        <w:rPr>
+          <w:b/>
+        </w:rPr>
         <w:t>ORDENANZA Nº 2056</w:t>
       </w:r>
     </w:p>
     <w:p>
       <w:pPr>
-        <w:spacing w:after="200"/>
-        <w:jc w:val="both"/>
-        <w:rPr>
-          <w:szCs w:val="28"/>
-        </w:rPr>
-      </w:pPr>
-      <w:r>
-        <w:rPr>
+        <w:keepNext/>
+        <w:spacing w:before="240" w:after="120"/>
+        <w:rPr>
+          <w:b/>
+          <w:szCs w:val="28"/>
+        </w:rPr>
+      </w:pPr>
+      <w:r>
+        <w:rPr>
+          <w:b/>
           <w:szCs w:val="28"/>
         </w:rPr>
         <w:t xml:space="preserve">VISTO: </w:t>
       </w:r>
+    </w:p>
+    <w:p>
+      <w:pPr>
+        <w:keepNext/>
+        <w:spacing w:after="120"/>
+        <w:rPr>
+          <w:szCs w:val="28"/>
+        </w:rPr>
+      </w:pPr>
+      <w:r>
+        <w:rPr>
+          <w:szCs w:val="28"/>
+        </w:rPr>
+        <w:t xml:space="preserve"> </w:t>
+      </w:r>
       <w:r>
         <w:rPr>
           <w:szCs w:val="28"/>
@@ -54,18 +79,35 @@
     </w:p>
     <w:p>
       <w:pPr>
-        <w:spacing w:after="200"/>
-        <w:jc w:val="both"/>
-        <w:rPr>
-          <w:szCs w:val="28"/>
-        </w:rPr>
-      </w:pPr>
-      <w:r>
-        <w:rPr>
+        <w:keepNext/>
+        <w:spacing w:before="240" w:after="120"/>
+        <w:rPr>
+          <w:b/>
+          <w:szCs w:val="28"/>
+        </w:rPr>
+      </w:pPr>
+      <w:r>
+        <w:rPr>
+          <w:b/>
           <w:szCs w:val="28"/>
         </w:rPr>
         <w:t xml:space="preserve">CONSIDERANDO: </w:t>
       </w:r>
+    </w:p>
+    <w:p>
+      <w:pPr>
+        <w:keepNext/>
+        <w:spacing w:after="120"/>
+        <w:rPr>
+          <w:szCs w:val="28"/>
+        </w:rPr>
+      </w:pPr>
+      <w:r>
+        <w:rPr>
+          <w:szCs w:val="28"/>
+        </w:rPr>
+        <w:t xml:space="preserve"> </w:t>
+      </w:r>
       <w:r>
         <w:rPr>
           <w:szCs w:val="28"/>
@@ -87,8 +129,8 @@
     </w:p>
     <w:p>
       <w:pPr>
-        <w:spacing w:after="200"/>
-        <w:jc w:val="both"/>
+        <w:keepNext/>
+        <w:spacing w:after="120"/>
         <w:rPr>
           <w:szCs w:val="28"/>
         </w:rPr>
@@ -144,8 +186,8 @@
     </w:p>
     <w:p>
       <w:pPr>
-        <w:spacing w:after="200"/>
-        <w:jc w:val="both"/>
+        <w:keepNext/>
+        <w:spacing w:after="120"/>
         <w:rPr>
           <w:szCs w:val="28"/>
         </w:rPr>
@@ -166,9 +208,9 @@
         <w:rPr>
           <w:szCs w:val="28"/>
         </w:rPr>
-        <w:t xml:space="preserve">                    (</w:t>
-      </w:r>
-      <w:hyperlink r:id="rId5" w:tooltip="Buenos Aires" w:history="1">
+        <w:t xml:space="preserve"> (</w:t>
+      </w:r>
+      <w:hyperlink r:id="rId7" w:tooltip="Buenos Aires" w:history="1">
         <w:r>
           <w:rPr>
             <w:rStyle w:val="Hipervnculo"/>
@@ -185,7 +227,7 @@
         </w:rPr>
         <w:t xml:space="preserve">, 10 de marzo de 1950 – </w:t>
       </w:r>
-      <w:hyperlink r:id="rId6" w:tooltip="Luján" w:history="1">
+      <w:hyperlink r:id="rId8" w:tooltip="Luján" w:history="1">
         <w:r>
           <w:rPr>
             <w:rStyle w:val="Hipervnculo"/>
@@ -220,7 +262,7 @@
         </w:rPr>
         <w:t xml:space="preserve">fue un reconocido guitarrista, cantante y compositor de </w:t>
       </w:r>
-      <w:hyperlink r:id="rId7" w:tooltip="Rock argentino" w:history="1">
+      <w:hyperlink r:id="rId9" w:tooltip="Rock argentino" w:history="1">
         <w:r>
           <w:rPr>
             <w:rStyle w:val="Hipervnculo"/>
@@ -237,7 +279,7 @@
         </w:rPr>
         <w:t xml:space="preserve">, </w:t>
       </w:r>
-      <w:hyperlink r:id="rId8" w:tooltip="Hard rock" w:history="1">
+      <w:hyperlink r:id="rId10" w:tooltip="Hard rock" w:history="1">
         <w:r>
           <w:rPr>
             <w:rStyle w:val="Hipervnculo"/>
@@ -254,7 +296,7 @@
         </w:rPr>
         <w:t xml:space="preserve"> y </w:t>
       </w:r>
-      <w:hyperlink r:id="rId9" w:tooltip="Blues" w:history="1">
+      <w:hyperlink r:id="rId11" w:tooltip="Blues" w:history="1">
         <w:r>
           <w:rPr>
             <w:rStyle w:val="Hipervnculo"/>
@@ -271,7 +313,7 @@
         </w:rPr>
         <w:t xml:space="preserve"> </w:t>
       </w:r>
-      <w:hyperlink r:id="rId10" w:tooltip="Argentino" w:history="1">
+      <w:hyperlink r:id="rId12" w:tooltip="Argentino" w:history="1">
         <w:r>
           <w:rPr>
             <w:rStyle w:val="Hipervnculo"/>
@@ -288,7 +330,7 @@
         </w:rPr>
         <w:t xml:space="preserve">, y uno de los primeros en incursionar en el </w:t>
       </w:r>
-      <w:hyperlink r:id="rId11" w:tooltip="Heavy metal" w:history="1">
+      <w:hyperlink r:id="rId13" w:tooltip="Heavy metal" w:history="1">
         <w:r>
           <w:rPr>
             <w:rStyle w:val="Hipervnculo"/>
@@ -308,8 +350,8 @@
     </w:p>
     <w:p>
       <w:pPr>
-        <w:spacing w:after="200"/>
-        <w:jc w:val="both"/>
+        <w:keepNext/>
+        <w:spacing w:after="120"/>
         <w:rPr>
           <w:szCs w:val="28"/>
         </w:rPr>
@@ -332,7 +374,7 @@
         </w:rPr>
         <w:t xml:space="preserve">extranjeros, y por prensa especializada, como el mejor guitarrista de Argentina, mientras que </w:t>
       </w:r>
-      <w:hyperlink r:id="rId12" w:tooltip="BB King" w:history="1">
+      <w:hyperlink r:id="rId14" w:tooltip="BB King" w:history="1">
         <w:r>
           <w:rPr>
             <w:rStyle w:val="Hipervnculo"/>
@@ -352,8 +394,8 @@
     </w:p>
     <w:p>
       <w:pPr>
-        <w:spacing w:after="200"/>
-        <w:jc w:val="both"/>
+        <w:keepNext/>
+        <w:spacing w:after="120"/>
         <w:rPr>
           <w:szCs w:val="28"/>
         </w:rPr>
@@ -364,7 +406,7 @@
         </w:rPr>
         <w:t xml:space="preserve">Fue integrante de importantes bandas de rock argentino como </w:t>
       </w:r>
-      <w:hyperlink r:id="rId13" w:tooltip="Los Abuelos de la Nada" w:history="1">
+      <w:hyperlink r:id="rId15" w:tooltip="Los Abuelos de la Nada" w:history="1">
         <w:r>
           <w:rPr>
             <w:rStyle w:val="Hipervnculo"/>
@@ -381,7 +423,7 @@
         </w:rPr>
         <w:t xml:space="preserve">, </w:t>
       </w:r>
-      <w:hyperlink r:id="rId14" w:tooltip="Engranaje (banda)" w:history="1">
+      <w:hyperlink r:id="rId16" w:tooltip="Engranaje (banda)" w:history="1">
         <w:r>
           <w:rPr>
             <w:rStyle w:val="Hipervnculo"/>
@@ -398,7 +440,7 @@
         </w:rPr>
         <w:t xml:space="preserve">, </w:t>
       </w:r>
-      <w:hyperlink r:id="rId15" w:tooltip="Los Gatos" w:history="1">
+      <w:hyperlink r:id="rId17" w:tooltip="Los Gatos" w:history="1">
         <w:r>
           <w:rPr>
             <w:rStyle w:val="Hipervnculo"/>
@@ -415,15 +457,33 @@
         </w:rPr>
         <w:t xml:space="preserve">, </w:t>
       </w:r>
-      <w:hyperlink r:id="rId16" w:tooltip="Conexión Nº 5 (aún no redactado)" w:history="1">
-        <w:r>
-          <w:rPr>
-            <w:rStyle w:val="Hipervnculo"/>
-            <w:color w:val="auto"/>
-            <w:szCs w:val="28"/>
-            <w:u w:val="none"/>
-          </w:rPr>
-          <w:t>Conexión Nº 5</w:t>
+      <w:hyperlink r:id="rId18" w:tooltip="Conexión Nº 5 (aún no redactado)" w:history="1">
+        <w:r>
+          <w:rPr>
+            <w:rStyle w:val="Hipervnculo"/>
+            <w:color w:val="auto"/>
+            <w:szCs w:val="28"/>
+            <w:u w:val="none"/>
+          </w:rPr>
+          <w:t>Conexión N</w:t>
+        </w:r>
+        <w:r>
+          <w:rPr>
+            <w:rStyle w:val="Hipervnculo"/>
+            <w:color w:val="auto"/>
+            <w:szCs w:val="28"/>
+            <w:u w:val="none"/>
+          </w:rPr>
+          <w:t xml:space="preserve">º </w:t>
+        </w:r>
+        <w:r>
+          <w:rPr>
+            <w:rStyle w:val="Hipervnculo"/>
+            <w:color w:val="auto"/>
+            <w:szCs w:val="28"/>
+            <w:u w:val="none"/>
+          </w:rPr>
+          <w:t>5</w:t>
         </w:r>
       </w:hyperlink>
       <w:r>
@@ -432,7 +492,7 @@
         </w:rPr>
         <w:t xml:space="preserve">, y </w:t>
       </w:r>
-      <w:hyperlink r:id="rId17" w:tooltip="La Pesada del Rock and Roll" w:history="1">
+      <w:hyperlink r:id="rId19" w:tooltip="La Pesada del Rock and Roll" w:history="1">
         <w:r>
           <w:rPr>
             <w:rStyle w:val="Hipervnculo"/>
@@ -467,7 +527,7 @@
         </w:rPr>
         <w:t xml:space="preserve">, además fundó </w:t>
       </w:r>
-      <w:hyperlink r:id="rId18" w:tooltip="Pappo's Blues" w:history="1">
+      <w:hyperlink r:id="rId20" w:tooltip="Pappo's Blues" w:history="1">
         <w:r>
           <w:rPr>
             <w:rStyle w:val="Hipervnculo"/>
@@ -484,7 +544,7 @@
         </w:rPr>
         <w:t xml:space="preserve"> y </w:t>
       </w:r>
-      <w:hyperlink r:id="rId19" w:tooltip="Aeroblus" w:history="1">
+      <w:hyperlink r:id="rId21" w:tooltip="Aeroblus" w:history="1">
         <w:r>
           <w:rPr>
             <w:rStyle w:val="Hipervnculo"/>
@@ -501,7 +561,7 @@
         </w:rPr>
         <w:t xml:space="preserve"> en la década de 1970 y </w:t>
       </w:r>
-      <w:hyperlink r:id="rId20" w:tooltip="Riff (banda)" w:history="1">
+      <w:hyperlink r:id="rId22" w:tooltip="Riff (banda)" w:history="1">
         <w:r>
           <w:rPr>
             <w:rStyle w:val="Hipervnculo"/>
@@ -521,8 +581,8 @@
     </w:p>
     <w:p>
       <w:pPr>
-        <w:spacing w:after="200"/>
-        <w:jc w:val="both"/>
+        <w:keepNext/>
+        <w:spacing w:after="120"/>
         <w:rPr>
           <w:szCs w:val="28"/>
         </w:rPr>
@@ -533,7 +593,7 @@
         </w:rPr>
         <w:t xml:space="preserve">Falleció el 25 de febrero de 2005 en la localidad bonaerense de </w:t>
       </w:r>
-      <w:hyperlink r:id="rId21" w:tooltip="Luján (Buenos Aires)" w:history="1">
+      <w:hyperlink r:id="rId23" w:tooltip="Luján (Buenos Aires)" w:history="1">
         <w:r>
           <w:rPr>
             <w:rStyle w:val="Hipervnculo"/>
@@ -553,8 +613,8 @@
     </w:p>
     <w:p>
       <w:pPr>
-        <w:spacing w:after="200"/>
-        <w:jc w:val="both"/>
+        <w:keepNext/>
+        <w:spacing w:after="120"/>
         <w:rPr>
           <w:szCs w:val="28"/>
         </w:rPr>
@@ -575,9 +635,9 @@
         <w:rPr>
           <w:szCs w:val="28"/>
         </w:rPr>
-        <w:t xml:space="preserve">                    (</w:t>
-      </w:r>
-      <w:hyperlink r:id="rId22" w:tooltip="Buenos Aires" w:history="1">
+        <w:t xml:space="preserve"> (</w:t>
+      </w:r>
+      <w:hyperlink r:id="rId24" w:tooltip="Buenos Aires" w:history="1">
         <w:r>
           <w:rPr>
             <w:rStyle w:val="Hipervnculo"/>
@@ -594,7 +654,7 @@
         </w:rPr>
         <w:t xml:space="preserve">, </w:t>
       </w:r>
-      <w:hyperlink r:id="rId23" w:tooltip="11 de agosto" w:history="1">
+      <w:hyperlink r:id="rId25" w:tooltip="11 de agosto" w:history="1">
         <w:r>
           <w:rPr>
             <w:rStyle w:val="Hipervnculo"/>
@@ -611,7 +671,7 @@
         </w:rPr>
         <w:t xml:space="preserve"> de </w:t>
       </w:r>
-      <w:hyperlink r:id="rId24" w:tooltip="1959" w:history="1">
+      <w:hyperlink r:id="rId26" w:tooltip="1959" w:history="1">
         <w:r>
           <w:rPr>
             <w:rStyle w:val="Hipervnculo"/>
@@ -628,7 +688,7 @@
         </w:rPr>
         <w:t xml:space="preserve"> - </w:t>
       </w:r>
-      <w:hyperlink r:id="rId25" w:tooltip="4 de septiembre" w:history="1">
+      <w:hyperlink r:id="rId27" w:tooltip="4 de septiembre" w:history="1">
         <w:r>
           <w:rPr>
             <w:rStyle w:val="Hipervnculo"/>
@@ -645,7 +705,7 @@
         </w:rPr>
         <w:t xml:space="preserve"> de </w:t>
       </w:r>
-      <w:hyperlink r:id="rId26" w:tooltip="2014" w:history="1">
+      <w:hyperlink r:id="rId28" w:tooltip="2014" w:history="1">
         <w:r>
           <w:rPr>
             <w:rStyle w:val="Hipervnculo"/>
@@ -674,7 +734,7 @@
         </w:rPr>
         <w:t xml:space="preserve">fue un músico, cantautor, compositor y productor discográfico </w:t>
       </w:r>
-      <w:hyperlink r:id="rId27" w:tooltip="República Argentina" w:history="1">
+      <w:hyperlink r:id="rId29" w:tooltip="República Argentina" w:history="1">
         <w:r>
           <w:rPr>
             <w:rStyle w:val="Hipervnculo"/>
@@ -691,7 +751,7 @@
         </w:rPr>
         <w:t xml:space="preserve">, considerado uno de los más influyentes y reconocidos músicos del rock hispanoamericano y una leyenda del </w:t>
       </w:r>
-      <w:hyperlink r:id="rId28" w:tooltip="Rock latino" w:history="1">
+      <w:hyperlink r:id="rId30" w:tooltip="Rock latino" w:history="1">
         <w:r>
           <w:rPr>
             <w:rStyle w:val="Hipervnculo"/>
@@ -711,19 +771,19 @@
     </w:p>
     <w:p>
       <w:pPr>
-        <w:spacing w:after="200"/>
-        <w:jc w:val="both"/>
-        <w:rPr>
-          <w:szCs w:val="28"/>
-        </w:rPr>
-      </w:pPr>
-      <w:r>
-        <w:rPr>
-          <w:szCs w:val="28"/>
-        </w:rPr>
-        <w:t xml:space="preserve"> Obtuvo fama y reconocimiento internacional por haber sido el vocalista, </w:t>
-      </w:r>
-      <w:hyperlink r:id="rId29" w:tooltip="Guitarrista" w:history="1">
+        <w:keepNext/>
+        <w:spacing w:after="120"/>
+        <w:rPr>
+          <w:szCs w:val="28"/>
+        </w:rPr>
+      </w:pPr>
+      <w:r>
+        <w:rPr>
+          <w:szCs w:val="28"/>
+        </w:rPr>
+        <w:t xml:space="preserve">Obtuvo fama y reconocimiento internacional por haber sido el vocalista, </w:t>
+      </w:r>
+      <w:hyperlink r:id="rId31" w:tooltip="Guitarrista" w:history="1">
         <w:r>
           <w:rPr>
             <w:rStyle w:val="Hipervnculo"/>
@@ -740,7 +800,7 @@
         </w:rPr>
         <w:t xml:space="preserve"> y compositor principal de la banda de rock </w:t>
       </w:r>
-      <w:hyperlink r:id="rId30" w:tooltip="Soda Stereo" w:history="1">
+      <w:hyperlink r:id="rId32" w:tooltip="Soda Stereo" w:history="1">
         <w:r>
           <w:rPr>
             <w:rStyle w:val="Hipervnculo"/>
@@ -760,8 +820,8 @@
     </w:p>
     <w:p>
       <w:pPr>
-        <w:spacing w:after="200"/>
-        <w:jc w:val="both"/>
+        <w:keepNext/>
+        <w:spacing w:after="120"/>
         <w:rPr>
           <w:szCs w:val="28"/>
         </w:rPr>
@@ -790,7 +850,7 @@
         </w:rPr>
         <w:t xml:space="preserve">regresó en una gira llamada </w:t>
       </w:r>
-      <w:hyperlink r:id="rId31" w:tooltip="Me verás volver 2007" w:history="1">
+      <w:hyperlink r:id="rId33" w:tooltip="Me verás volver 2007" w:history="1">
         <w:r>
           <w:rPr>
             <w:rStyle w:val="Hipervnculo"/>
@@ -810,8 +870,8 @@
     </w:p>
     <w:p>
       <w:pPr>
-        <w:spacing w:after="200"/>
-        <w:jc w:val="both"/>
+        <w:keepNext/>
+        <w:spacing w:after="120"/>
         <w:rPr>
           <w:szCs w:val="28"/>
         </w:rPr>
@@ -822,7 +882,7 @@
         </w:rPr>
         <w:t xml:space="preserve">El 15 de mayo de 2010 padeció un </w:t>
       </w:r>
-      <w:hyperlink r:id="rId32" w:tooltip="Accidente cerebrovascular" w:history="1">
+      <w:hyperlink r:id="rId34" w:tooltip="Accidente cerebrovascular" w:history="1">
         <w:r>
           <w:rPr>
             <w:rStyle w:val="Hipervnculo"/>
@@ -859,8 +919,8 @@
     </w:p>
     <w:p>
       <w:pPr>
-        <w:spacing w:after="200"/>
-        <w:jc w:val="both"/>
+        <w:keepNext/>
+        <w:spacing w:after="120"/>
         <w:rPr>
           <w:szCs w:val="28"/>
         </w:rPr>
@@ -871,7 +931,7 @@
         </w:rPr>
         <w:t xml:space="preserve">A lo largo de su carrera como solista ganó y fue nominado para numerosos premios, entre ellos </w:t>
       </w:r>
-      <w:hyperlink r:id="rId33" w:tooltip="Grammy Latino" w:history="1">
+      <w:hyperlink r:id="rId35" w:tooltip="Grammy Latino" w:history="1">
         <w:r>
           <w:rPr>
             <w:rStyle w:val="Hipervnculo"/>
@@ -888,7 +948,7 @@
         </w:rPr>
         <w:t xml:space="preserve">, </w:t>
       </w:r>
-      <w:hyperlink r:id="rId34" w:tooltip="Premios Konex" w:history="1">
+      <w:hyperlink r:id="rId36" w:tooltip="Premios Konex" w:history="1">
         <w:r>
           <w:rPr>
             <w:rStyle w:val="Hipervnculo"/>
@@ -905,7 +965,7 @@
         </w:rPr>
         <w:t xml:space="preserve">, </w:t>
       </w:r>
-      <w:hyperlink r:id="rId35" w:tooltip="Premios MTV" w:history="1">
+      <w:hyperlink r:id="rId37" w:tooltip="Premios MTV" w:history="1">
         <w:r>
           <w:rPr>
             <w:rStyle w:val="Hipervnculo"/>
@@ -922,7 +982,7 @@
         </w:rPr>
         <w:t xml:space="preserve"> y </w:t>
       </w:r>
-      <w:hyperlink r:id="rId36" w:tooltip="Premio Gardel" w:history="1">
+      <w:hyperlink r:id="rId38" w:tooltip="Premio Gardel" w:history="1">
         <w:r>
           <w:rPr>
             <w:rStyle w:val="Hipervnculo"/>
@@ -937,9 +997,16 @@
         <w:rPr>
           <w:szCs w:val="28"/>
         </w:rPr>
-        <w:t xml:space="preserve">. El 5 de diciembre de 2013, el músico fue nombrado </w:t>
-      </w:r>
-      <w:hyperlink r:id="rId37" w:tooltip="Ciudadano ilustre de la ciudad de Buenos Aires" w:history="1">
+        <w:t xml:space="preserve">. El 5 de diciembre de 2013, el </w:t>
+      </w:r>
+      <w:r>
+        <w:rPr>
+          <w:szCs w:val="28"/>
+        </w:rPr>
+        <w:lastRenderedPageBreak/>
+        <w:t xml:space="preserve">músico fue nombrado </w:t>
+      </w:r>
+      <w:hyperlink r:id="rId39" w:tooltip="Ciudadano ilustre de la ciudad de Buenos Aires" w:history="1">
         <w:r>
           <w:rPr>
             <w:rStyle w:val="Hipervnculo"/>
@@ -956,7 +1023,7 @@
         </w:rPr>
         <w:t xml:space="preserve">, una distinción que le fue otorgada por la </w:t>
       </w:r>
-      <w:hyperlink r:id="rId38" w:tooltip="Legislatura de la Ciudad Autónoma de Buenos Aires" w:history="1">
+      <w:hyperlink r:id="rId40" w:tooltip="Legislatura de la Ciudad Autónoma de Buenos Aires" w:history="1">
         <w:r>
           <w:rPr>
             <w:rStyle w:val="Hipervnculo"/>
@@ -985,24 +1052,23 @@
     </w:p>
     <w:p>
       <w:pPr>
-        <w:spacing w:after="200"/>
-        <w:jc w:val="both"/>
-        <w:rPr>
-          <w:szCs w:val="28"/>
-        </w:rPr>
-      </w:pPr>
-      <w:r>
-        <w:rPr>
-          <w:szCs w:val="28"/>
-        </w:rPr>
-        <w:lastRenderedPageBreak/>
+        <w:keepNext/>
+        <w:spacing w:after="120"/>
+        <w:rPr>
+          <w:szCs w:val="28"/>
+        </w:rPr>
+      </w:pPr>
+      <w:r>
+        <w:rPr>
+          <w:szCs w:val="28"/>
+        </w:rPr>
         <w:t>En su edición de septiembre de 2012, la revista Rolling Stone, posicionó a Cerati en el puesto n° 7, de Los 100 mejores guitarristas del rock argentino.</w:t>
       </w:r>
     </w:p>
     <w:p>
       <w:pPr>
-        <w:spacing w:after="200"/>
-        <w:jc w:val="both"/>
+        <w:keepNext/>
+        <w:spacing w:after="120"/>
         <w:rPr>
           <w:bCs/>
           <w:szCs w:val="28"/>
@@ -1017,20 +1083,18 @@
     </w:p>
     <w:p>
       <w:pPr>
-        <w:spacing w:after="200"/>
+        <w:keepNext/>
+        <w:spacing w:before="360" w:after="360"/>
+        <w:ind w:left="1984" w:right="1984"/>
         <w:jc w:val="center"/>
         <w:rPr>
-          <w:szCs w:val="28"/>
-        </w:rPr>
-      </w:pPr>
-      <w:r>
-        <w:rPr>
-          <w:szCs w:val="28"/>
-        </w:rPr>
-        <w:t xml:space="preserve">POR </w:t>
-      </w:r>
-      <w:r>
-        <w:rPr>
+          <w:b/>
+          <w:szCs w:val="28"/>
+        </w:rPr>
+      </w:pPr>
+      <w:r>
+        <w:rPr>
+          <w:b/>
           <w:szCs w:val="28"/>
         </w:rPr>
         <w:t>EL CONCEJO DELIBERANTE SANCIONA CON FUERZA DE ORDENANZA</w:t>
@@ -1038,21 +1102,221 @@
     </w:p>
     <w:p>
       <w:pPr>
-        <w:spacing w:after="200"/>
-        <w:jc w:val="both"/>
-        <w:rPr>
-          <w:szCs w:val="28"/>
-        </w:rPr>
-      </w:pPr>
-      <w:r>
-        <w:rPr>
-          <w:szCs w:val="28"/>
+        <w:keepNext/>
+        <w:spacing w:after="120"/>
+        <w:rPr>
+          <w:szCs w:val="28"/>
+        </w:rPr>
+      </w:pPr>
+      <w:r>
+        <w:rPr>
+          <w:szCs w:val="28"/>
+          <w:u w:val="single"/>
         </w:rPr>
         <w:t>ARTICULO PRIMERO</w:t>
       </w:r>
       <w:r>
         <w:rPr>
           <w:szCs w:val="28"/>
+          <w:u w:val="single"/>
+        </w:rPr>
+        <w:t>:</w:t>
+      </w:r>
+      <w:r>
+        <w:rPr>
+          <w:szCs w:val="28"/>
+        </w:rPr>
+        <w:t xml:space="preserve"> </w:t>
+      </w:r>
+      <w:r>
+        <w:rPr>
+          <w:szCs w:val="28"/>
+        </w:rPr>
+        <w:t>DESIGNAR</w:t>
+      </w:r>
+      <w:r>
+        <w:rPr>
+          <w:szCs w:val="28"/>
+        </w:rPr>
+        <w:t xml:space="preserve"> </w:t>
+      </w:r>
+      <w:r>
+        <w:rPr>
+          <w:szCs w:val="28"/>
+        </w:rPr>
+        <w:t xml:space="preserve">con el nombre de </w:t>
+      </w:r>
+      <w:r>
+        <w:rPr>
+          <w:szCs w:val="28"/>
+        </w:rPr>
+        <w:t>Luis A. Spinetta, al Pasaje que se encuentra perpendicular a la calles Chubut y Anta Muerta, altura 2.600.</w:t>
+      </w:r>
+    </w:p>
+    <w:p>
+      <w:pPr>
+        <w:keepNext/>
+        <w:spacing w:after="120"/>
+        <w:rPr>
+          <w:szCs w:val="28"/>
+        </w:rPr>
+      </w:pPr>
+      <w:r>
+        <w:rPr>
+          <w:szCs w:val="28"/>
+          <w:u w:val="single"/>
+        </w:rPr>
+        <w:t>ARTICULO SEGUNDO</w:t>
+      </w:r>
+      <w:r>
+        <w:rPr>
+          <w:szCs w:val="28"/>
+          <w:u w:val="single"/>
+        </w:rPr>
+        <w:t>:</w:t>
+      </w:r>
+      <w:r>
+        <w:rPr>
+          <w:szCs w:val="28"/>
+        </w:rPr>
+        <w:t xml:space="preserve"> </w:t>
+      </w:r>
+      <w:r>
+        <w:rPr>
+          <w:szCs w:val="28"/>
+        </w:rPr>
+        <w:t>DESIGNAR con el nombre de María E. Walsh, al Pasaje que se encuentra perpendicular a las calles Chubut y Anta Muerta, altura 2.650.</w:t>
+      </w:r>
+    </w:p>
+    <w:p>
+      <w:pPr>
+        <w:keepNext/>
+        <w:spacing w:after="120"/>
+        <w:rPr>
+          <w:szCs w:val="28"/>
+        </w:rPr>
+      </w:pPr>
+      <w:r>
+        <w:rPr>
+          <w:szCs w:val="28"/>
+          <w:u w:val="single"/>
+        </w:rPr>
+        <w:t>ARTICULO TERCERO</w:t>
+      </w:r>
+      <w:r>
+        <w:rPr>
+          <w:szCs w:val="28"/>
+          <w:u w:val="single"/>
+        </w:rPr>
+        <w:t>:</w:t>
+      </w:r>
+      <w:r>
+        <w:rPr>
+          <w:szCs w:val="28"/>
+        </w:rPr>
+        <w:t xml:space="preserve"> </w:t>
+      </w:r>
+      <w:r>
+        <w:rPr>
+          <w:szCs w:val="28"/>
+        </w:rPr>
+        <w:t xml:space="preserve">DESIGNAR con el nombre de </w:t>
+      </w:r>
+      <w:r>
+        <w:rPr>
+          <w:szCs w:val="28"/>
+        </w:rPr>
+        <w:t>“</w:t>
+      </w:r>
+      <w:r>
+        <w:rPr>
+          <w:szCs w:val="28"/>
+        </w:rPr>
+        <w:t>N</w:t>
+      </w:r>
+      <w:r>
+        <w:rPr>
+          <w:szCs w:val="28"/>
+        </w:rPr>
+        <w:t>orberto A. Napolitano</w:t>
+      </w:r>
+      <w:r>
+        <w:rPr>
+          <w:szCs w:val="28"/>
+        </w:rPr>
+        <w:t xml:space="preserve"> </w:t>
+      </w:r>
+      <w:r>
+        <w:rPr>
+          <w:szCs w:val="28"/>
+        </w:rPr>
+        <w:t>“Pappo” al Pasaje que se encuentra perpendicular a las calle Chubut y Anta Muerta, altura</w:t>
+      </w:r>
+      <w:r>
+        <w:rPr>
+          <w:szCs w:val="28"/>
+        </w:rPr>
+        <w:t xml:space="preserve"> </w:t>
+      </w:r>
+      <w:r>
+        <w:rPr>
+          <w:szCs w:val="28"/>
+        </w:rPr>
+        <w:t>2.700.</w:t>
+      </w:r>
+    </w:p>
+    <w:p>
+      <w:pPr>
+        <w:keepNext/>
+        <w:spacing w:after="120"/>
+        <w:rPr>
+          <w:szCs w:val="28"/>
+        </w:rPr>
+      </w:pPr>
+      <w:r>
+        <w:rPr>
+          <w:szCs w:val="28"/>
+          <w:u w:val="single"/>
+        </w:rPr>
+        <w:t>ARTICULO CUARTO</w:t>
+      </w:r>
+      <w:r>
+        <w:rPr>
+          <w:szCs w:val="28"/>
+          <w:u w:val="single"/>
+        </w:rPr>
+        <w:t>:</w:t>
+      </w:r>
+      <w:r>
+        <w:rPr>
+          <w:szCs w:val="28"/>
+        </w:rPr>
+        <w:t xml:space="preserve"> </w:t>
+      </w:r>
+      <w:r>
+        <w:rPr>
+          <w:szCs w:val="28"/>
+        </w:rPr>
+        <w:t>DESIGNAR con el nombre de Gustavo A. Cerati, al Pasaje que se encuentra perpendicular a la calles Chubut y Anta Muerta, altura 2.750.</w:t>
+      </w:r>
+    </w:p>
+    <w:p>
+      <w:pPr>
+        <w:keepNext/>
+        <w:spacing w:after="120"/>
+        <w:rPr>
+          <w:szCs w:val="28"/>
+        </w:rPr>
+      </w:pPr>
+      <w:r>
+        <w:rPr>
+          <w:szCs w:val="28"/>
+        </w:rPr>
+        <w:t>ARTICULO SEXTO</w:t>
+      </w:r>
+      <w:r>
+        <w:rPr>
+          <w:szCs w:val="28"/>
         </w:rPr>
         <w:t xml:space="preserve">: </w:t>
       </w:r>
@@ -1060,185 +1324,72 @@
         <w:rPr>
           <w:szCs w:val="28"/>
         </w:rPr>
-        <w:t>DESIGNAR</w:t>
-      </w:r>
-      <w:r>
-        <w:rPr>
-          <w:szCs w:val="28"/>
-        </w:rPr>
-        <w:t xml:space="preserve"> </w:t>
-      </w:r>
-      <w:r>
-        <w:rPr>
-          <w:szCs w:val="28"/>
-        </w:rPr>
-        <w:t xml:space="preserve">con el nombre de </w:t>
-      </w:r>
-      <w:r>
-        <w:rPr>
-          <w:szCs w:val="28"/>
-        </w:rPr>
-        <w:t>Luis A. Spinetta, al Pasaje que se encuentra perpendicular a la calles Chubut y Anta Muerta, altura 2.600.</w:t>
-      </w:r>
-    </w:p>
-    <w:p>
-      <w:pPr>
-        <w:spacing w:after="200"/>
-        <w:jc w:val="both"/>
-        <w:rPr>
-          <w:szCs w:val="28"/>
-        </w:rPr>
-      </w:pPr>
-      <w:r>
-        <w:rPr>
-          <w:szCs w:val="28"/>
-        </w:rPr>
-        <w:t>ARTICULO SEGUNDO</w:t>
-      </w:r>
-      <w:r>
-        <w:rPr>
-          <w:szCs w:val="28"/>
-        </w:rPr>
-        <w:t xml:space="preserve">: </w:t>
-      </w:r>
-      <w:r>
-        <w:rPr>
-          <w:szCs w:val="28"/>
-        </w:rPr>
-        <w:t>DESIGNAR con el nombre de María E. Walsh, al Pasaje que se encuentra perpendicular a las calles Chubut y Anta Muerta, altura 2.650.</w:t>
-      </w:r>
-    </w:p>
-    <w:p>
-      <w:pPr>
-        <w:spacing w:after="200"/>
-        <w:jc w:val="both"/>
-        <w:rPr>
-          <w:szCs w:val="28"/>
-        </w:rPr>
-      </w:pPr>
-      <w:r>
-        <w:rPr>
-          <w:szCs w:val="28"/>
-        </w:rPr>
-        <w:t>ARTICULO TERCERO</w:t>
-      </w:r>
-      <w:r>
-        <w:rPr>
-          <w:szCs w:val="28"/>
-        </w:rPr>
-        <w:t xml:space="preserve">: </w:t>
-      </w:r>
-      <w:r>
-        <w:rPr>
-          <w:szCs w:val="28"/>
-        </w:rPr>
-        <w:t xml:space="preserve">DESIGNAR con el nombre de </w:t>
-      </w:r>
-      <w:r>
-        <w:rPr>
-          <w:szCs w:val="28"/>
-        </w:rPr>
-        <w:t>“</w:t>
-      </w:r>
-      <w:r>
-        <w:rPr>
-          <w:szCs w:val="28"/>
-        </w:rPr>
-        <w:t>N</w:t>
-      </w:r>
-      <w:r>
-        <w:rPr>
-          <w:szCs w:val="28"/>
-        </w:rPr>
-        <w:t>orberto A. Napolitano</w:t>
-      </w:r>
-      <w:r>
-        <w:rPr>
-          <w:szCs w:val="28"/>
-        </w:rPr>
-        <w:t xml:space="preserve"> </w:t>
-      </w:r>
-      <w:r>
-        <w:rPr>
-          <w:szCs w:val="28"/>
-        </w:rPr>
-        <w:t>“Pappo” al Pasaje que se encuentra perpendicular a las calle Chubut y Anta Muerta, altura</w:t>
-      </w:r>
-      <w:r>
-        <w:rPr>
-          <w:szCs w:val="28"/>
-        </w:rPr>
-        <w:t xml:space="preserve"> </w:t>
-      </w:r>
-      <w:r>
-        <w:rPr>
-          <w:szCs w:val="28"/>
-        </w:rPr>
-        <w:t>2.700.</w:t>
-      </w:r>
-    </w:p>
-    <w:p>
-      <w:pPr>
-        <w:spacing w:after="200"/>
-        <w:jc w:val="both"/>
-        <w:rPr>
-          <w:szCs w:val="28"/>
-        </w:rPr>
-      </w:pPr>
-      <w:r>
-        <w:rPr>
-          <w:szCs w:val="28"/>
-        </w:rPr>
-        <w:t>ARTICULO CUARTO</w:t>
-      </w:r>
-      <w:r>
-        <w:rPr>
-          <w:szCs w:val="28"/>
-        </w:rPr>
-        <w:t xml:space="preserve">: </w:t>
-      </w:r>
-      <w:r>
-        <w:rPr>
-          <w:szCs w:val="28"/>
-        </w:rPr>
-        <w:t>DESIGNAR con el nombre de Gustavo A. Cerati, al Pasaje que se encuentra perpendicular a la calles Chubut y Anta Muerta, altura 2.750.</w:t>
-      </w:r>
-    </w:p>
-    <w:p>
-      <w:pPr>
-        <w:spacing w:after="200"/>
-        <w:jc w:val="both"/>
-        <w:rPr>
-          <w:szCs w:val="28"/>
-        </w:rPr>
-      </w:pPr>
-      <w:r>
-        <w:rPr>
-          <w:szCs w:val="28"/>
-        </w:rPr>
-        <w:t>ARTICULO SEXTO</w:t>
-      </w:r>
-      <w:r>
-        <w:rPr>
-          <w:szCs w:val="28"/>
-        </w:rPr>
-        <w:t xml:space="preserve">: </w:t>
-      </w:r>
-      <w:r>
-        <w:rPr>
-          <w:szCs w:val="28"/>
-        </w:rPr>
         <w:t>COMUNIQUESE, REGISTRESE Y ARCHIVESE.</w:t>
       </w:r>
     </w:p>
     <w:sectPr>
+      <w:footerReference w:type="default" r:id="rId41"/>
       <w:pgSz w:w="11906" w:h="16838" w:code="5"/>
       <w:pgMar w:top="1417" w:right="1701" w:bottom="1417" w:left="1701" w:header="709" w:footer="709" w:gutter="0"/>
+      <w:pgNumType w:start="3059"/>
       <w:cols w:space="708"/>
       <w:docGrid w:linePitch="360"/>
     </w:sectPr>
   </w:body>
 </w:document>
+</file>
+
+<file path=word/endnotes.xml><?xml version="1.0" encoding="utf-8"?>
+<w:endnotes xmlns:ve="http://schemas.openxmlformats.org/markup-compatibility/2006" xmlns:o="urn:schemas-microsoft-com:office:office" xmlns:r="http://schemas.openxmlformats.org/officeDocument/2006/relationships" xmlns:m="http://schemas.openxmlformats.org/officeDocument/2006/math" xmlns:v="urn:schemas-microsoft-com:vml" xmlns:wp="http://schemas.openxmlformats.org/drawingml/2006/wordprocessingDrawing" xmlns:w10="urn:schemas-microsoft-com:office:word" xmlns:w="http://schemas.openxmlformats.org/wordprocessingml/2006/main" xmlns:wne="http://schemas.microsoft.com/office/word/2006/wordml">
+  <w:endnote w:type="separator" w:id="-1">
+    <w:p>
+      <w:r>
+        <w:separator/>
+      </w:r>
+    </w:p>
+  </w:endnote>
+  <w:endnote w:type="continuationSeparator" w:id="0">
+    <w:p>
+      <w:r>
+        <w:continuationSeparator/>
+      </w:r>
+    </w:p>
+  </w:endnote>
+</w:endnotes>
+</file>
+
+<file path=word/footer1.xml><?xml version="1.0" encoding="utf-8"?>
+<w:ftr xmlns:ve="http://schemas.openxmlformats.org/markup-compatibility/2006" xmlns:o="urn:schemas-microsoft-com:office:office" xmlns:r="http://schemas.openxmlformats.org/officeDocument/2006/relationships" xmlns:m="http://schemas.openxmlformats.org/officeDocument/2006/math" xmlns:v="urn:schemas-microsoft-com:vml" xmlns:wp="http://schemas.openxmlformats.org/drawingml/2006/wordprocessingDrawing" xmlns:w10="urn:schemas-microsoft-com:office:word" xmlns:w="http://schemas.openxmlformats.org/wordprocessingml/2006/main" xmlns:wne="http://schemas.microsoft.com/office/word/2006/wordml">
+  <w:p>
+    <w:pPr>
+      <w:pStyle w:val="Piedepgina"/>
+      <w:rPr>
+        <w:rFonts w:ascii="Book Antiqua" w:hAnsi="Book Antiqua"/>
+        <w:color w:val="808080" w:themeColor="background1" w:themeShade="80"/>
+        <w:sz w:val="20"/>
+      </w:rPr>
+    </w:pPr>
+  </w:p>
+</w:ftr>
+</file>
+
+<file path=word/footnotes.xml><?xml version="1.0" encoding="utf-8"?>
+<w:footnotes xmlns:ve="http://schemas.openxmlformats.org/markup-compatibility/2006" xmlns:o="urn:schemas-microsoft-com:office:office" xmlns:r="http://schemas.openxmlformats.org/officeDocument/2006/relationships" xmlns:m="http://schemas.openxmlformats.org/officeDocument/2006/math" xmlns:v="urn:schemas-microsoft-com:vml" xmlns:wp="http://schemas.openxmlformats.org/drawingml/2006/wordprocessingDrawing" xmlns:w10="urn:schemas-microsoft-com:office:word" xmlns:w="http://schemas.openxmlformats.org/wordprocessingml/2006/main" xmlns:wne="http://schemas.microsoft.com/office/word/2006/wordml">
+  <w:footnote w:type="separator" w:id="-1">
+    <w:p>
+      <w:r>
+        <w:separator/>
+      </w:r>
+    </w:p>
+  </w:footnote>
+  <w:footnote w:type="continuationSeparator" w:id="0">
+    <w:p>
+      <w:r>
+        <w:continuationSeparator/>
+      </w:r>
+    </w:p>
+  </w:footnote>
+</w:footnotes>
 </file>
 
 <file path=word/styles.xml><?xml version="1.0" encoding="utf-8"?>
@@ -1459,6 +1610,52 @@
     <w:rPr>
       <w:color w:val="800080"/>
       <w:u w:val="single"/>
+    </w:rPr>
+  </w:style>
+  <w:style w:type="paragraph" w:styleId="Encabezado">
+    <w:name w:val="header"/>
+    <w:basedOn w:val="Normal"/>
+    <w:link w:val="EncabezadoCar"/>
+    <w:rsid w:val="00235860"/>
+    <w:pPr>
+      <w:tabs>
+        <w:tab w:val="center" w:pos="4419"/>
+        <w:tab w:val="right" w:pos="8838"/>
+      </w:tabs>
+    </w:pPr>
+  </w:style>
+  <w:style w:type="character" w:customStyle="1" w:styleId="EncabezadoCar">
+    <w:name w:val="Encabezado Car"/>
+    <w:basedOn w:val="Fuentedeprrafopredeter"/>
+    <w:link w:val="Encabezado"/>
+    <w:rsid w:val="00235860"/>
+    <w:rPr>
+      <w:sz w:val="24"/>
+      <w:szCs w:val="24"/>
+      <w:lang w:val="es-ES" w:eastAsia="es-ES"/>
+    </w:rPr>
+  </w:style>
+  <w:style w:type="paragraph" w:styleId="Piedepgina">
+    <w:name w:val="footer"/>
+    <w:basedOn w:val="Normal"/>
+    <w:link w:val="PiedepginaCar"/>
+    <w:rsid w:val="00235860"/>
+    <w:pPr>
+      <w:tabs>
+        <w:tab w:val="center" w:pos="4419"/>
+        <w:tab w:val="right" w:pos="8838"/>
+      </w:tabs>
+    </w:pPr>
+  </w:style>
+  <w:style w:type="character" w:customStyle="1" w:styleId="PiedepginaCar">
+    <w:name w:val="Pie de página Car"/>
+    <w:basedOn w:val="Fuentedeprrafopredeter"/>
+    <w:link w:val="Piedepgina"/>
+    <w:rsid w:val="00235860"/>
+    <w:rPr>
+      <w:sz w:val="24"/>
+      <w:szCs w:val="24"/>
+      <w:lang w:val="es-ES" w:eastAsia="es-ES"/>
     </w:rPr>
   </w:style>
 </w:styles>
@@ -1752,7 +1949,7 @@
 </file>
 
 <file path=customXml/itemProps1.xml><?xml version="1.0" encoding="utf-8"?>
-<ds:datastoreItem xmlns:ds="http://schemas.openxmlformats.org/officeDocument/2006/customXml" ds:itemID="{1F814B77-372F-499F-B7E8-82FEA462A7FC}">
+<ds:datastoreItem xmlns:ds="http://schemas.openxmlformats.org/officeDocument/2006/customXml" ds:itemID="{14F2020F-2202-4F11-8383-58A3D586084C}">
   <ds:schemaRefs>
     <ds:schemaRef ds:uri="http://schemas.openxmlformats.org/officeDocument/2006/bibliography"/>
   </ds:schemaRefs>
